--- a/RStudio Lab In Class Exercise_2023.docx
+++ b/RStudio Lab In Class Exercise_2023.docx
@@ -476,6 +476,14 @@
           <w:szCs w:val="22"/>
           <w:highlight w:val="yellow"/>
         </w:rPr>
+        <w:t xml:space="preserve">Households, </w:t>
+      </w:r>
+      <w:r>
+        <w:rPr>
+          <w:sz w:val="22"/>
+          <w:szCs w:val="22"/>
+          <w:highlight w:val="yellow"/>
+        </w:rPr>
         <w:t>9057</w:t>
       </w:r>
     </w:p>
@@ -528,7 +536,7 @@
           <w:szCs w:val="22"/>
           <w:highlight w:val="yellow"/>
         </w:rPr>
-        <w:t>16</w:t>
+        <w:t>398</w:t>
       </w:r>
     </w:p>
     <w:p>
